--- a/spa/docx/44.content.docx
+++ b/spa/docx/44.content.docx
@@ -4,39 +4,88 @@
   <w:body>
     <w:p/>
     <w:p>
-      <w:r/>
+      <w:pPr/>
+      <w:r>
+        <w:rPr>
+          <w:lang w:val="es_ES" w:bidi="es_ES"/>
+        </w:rPr>
+      </w:r>
     </w:p>
     <w:p>
       <w:pPr>
         <w:pStyle w:val="Heading2"/>
       </w:pPr>
       <w:r>
-        <w:t>License Information</w:t>
-      </w:r>
-      <w:r/>
+        <w:rPr>
+          <w:lang w:val="es_ES" w:bidi="es_ES"/>
+        </w:rPr>
+        <w:t>Resource: Study Notes - Book Intros (Biblica)</w:t>
+      </w:r>
+      <w:r>
+        <w:rPr>
+          <w:lang w:val="es_ES" w:bidi="es_ES"/>
+        </w:rPr>
+      </w:r>
     </w:p>
     <w:p>
-      <w:r/>
+      <w:pPr>
+        <w:pStyle w:val="Heading2"/>
+      </w:pPr>
+      <w:r>
+        <w:rPr>
+          <w:lang w:val="es_ES" w:bidi="es_ES"/>
+        </w:rPr>
+        <w:t>License Information</w:t>
+      </w:r>
+      <w:r>
+        <w:rPr>
+          <w:lang w:val="es_ES" w:bidi="es_ES"/>
+        </w:rPr>
+      </w:r>
+    </w:p>
+    <w:p>
+      <w:pPr/>
+      <w:r>
+        <w:rPr>
+          <w:lang w:val="es_ES" w:bidi="es_ES"/>
+        </w:rPr>
+      </w:r>
       <w:r>
         <w:rPr>
           <w:b/>
-        </w:rPr>
-        <w:t>Biblica Study Notes (Book Intros)</w:t>
-      </w:r>
-      <w:r>
+          <w:lang w:val="es_ES" w:bidi="es_ES"/>
+        </w:rPr>
+        <w:t>Study Notes - Book Intros (Biblica)</w:t>
+      </w:r>
+      <w:r>
+        <w:rPr>
+          <w:lang w:val="es_ES" w:bidi="es_ES"/>
+        </w:rPr>
         <w:t xml:space="preserve"> (Spanish) is based on</w:t>
       </w:r>
       <w:r>
+        <w:rPr>
+          <w:lang w:val="es_ES" w:bidi="es_ES"/>
+        </w:rPr>
         <w:t xml:space="preserve">: </w:t>
       </w:r>
       <w:r>
+        <w:rPr>
+          <w:lang w:val="es_ES" w:bidi="es_ES"/>
+        </w:rPr>
         <w:t>Biblica Study Notes</w:t>
       </w:r>
       <w:r>
+        <w:rPr>
+          <w:lang w:val="es_ES" w:bidi="es_ES"/>
+        </w:rPr>
         <w:t xml:space="preserve">, </w:t>
       </w:r>
       <w:hyperlink r:id="rId13">
         <w:r>
+          <w:rPr>
+            <w:lang w:val="es_ES" w:bidi="es_ES"/>
+          </w:rPr>
           <w:rPr>
             <w:color w:val="0000EE"/>
             <w:u w:val="single"/>
@@ -45,10 +94,16 @@
         </w:r>
       </w:hyperlink>
       <w:r>
+        <w:rPr>
+          <w:lang w:val="es_ES" w:bidi="es_ES"/>
+        </w:rPr>
         <w:t xml:space="preserve">, 2023, which is licensed under a </w:t>
       </w:r>
       <w:hyperlink r:id="rId14">
         <w:r>
+          <w:rPr>
+            <w:lang w:val="es_ES" w:bidi="es_ES"/>
+          </w:rPr>
           <w:rPr>
             <w:color w:val="0000EE"/>
             <w:u w:val="single"/>
@@ -57,24 +112,50 @@
         </w:r>
       </w:hyperlink>
       <w:r>
+        <w:rPr>
+          <w:lang w:val="es_ES" w:bidi="es_ES"/>
+        </w:rPr>
         <w:t>.</w:t>
       </w:r>
-      <w:r/>
+      <w:r>
+        <w:rPr>
+          <w:lang w:val="es_ES" w:bidi="es_ES"/>
+        </w:rPr>
+      </w:r>
     </w:p>
     <w:p>
-      <w:r/>
-      <w:r>
+      <w:pPr/>
+      <w:r>
+        <w:rPr>
+          <w:lang w:val="es_ES" w:bidi="es_ES"/>
+        </w:rPr>
+      </w:r>
+      <w:r>
+        <w:rPr>
+          <w:lang w:val="es_ES" w:bidi="es_ES"/>
+        </w:rPr>
         <w:t>This PDF version is provided under the same license.</w:t>
       </w:r>
-      <w:r/>
-      <w:r/>
+      <w:r>
+        <w:rPr>
+          <w:lang w:val="es_ES" w:bidi="es_ES"/>
+        </w:rPr>
+      </w:r>
+      <w:r>
+        <w:rPr>
+          <w:lang w:val="es_ES" w:bidi="es_ES"/>
+        </w:rPr>
+      </w:r>
     </w:p>
     <w:p>
       <w:pPr>
         <w:pStyle w:val="Heading1"/>
       </w:pPr>
       <w:r>
-        <w:t>Biblica Study Notes (Book Intros)</w:t>
+        <w:rPr>
+          <w:lang w:val="es_ES" w:bidi="es_ES"/>
+        </w:rPr>
+        <w:t>Study Notes - Book Intros (Biblica)</w:t>
       </w:r>
     </w:p>
     <w:p>
@@ -96,40 +177,149 @@
       </w:pPr>
     </w:p>
     <w:p>
-      <w:r/>
+      <w:pPr/>
+      <w:r>
+        <w:rPr>
+          <w:lang w:val="es_ES" w:bidi="es_ES"/>
+        </w:rPr>
+      </w:r>
     </w:p>
     <w:p>
       <w:pPr>
         <w:pStyle w:val="Heading2"/>
       </w:pPr>
       <w:r>
-        <w:t>Hechos</w:t>
-      </w:r>
-      <w:r/>
+        <w:rPr>
+          <w:lang w:val="es_ES" w:bidi="es_ES"/>
+        </w:rPr>
+        <w:t>ACT</w:t>
+      </w:r>
+      <w:r>
+        <w:rPr>
+          <w:lang w:val="es_ES" w:bidi="es_ES"/>
+        </w:rPr>
+      </w:r>
     </w:p>
     <w:p>
-      <w:r/>
+      <w:pPr/>
+      <w:r>
+        <w:rPr>
+          <w:lang w:val="es_ES" w:bidi="es_ES"/>
+        </w:rPr>
+      </w:r>
+      <w:r>
+        <w:rPr>
+          <w:i/>
+          <w:lang w:val="es_ES" w:bidi="es_ES"/>
+        </w:rPr>
+        <w:t>Hechos</w:t>
+      </w:r>
+      <w:r>
+        <w:rPr>
+          <w:lang w:val="es_ES" w:bidi="es_ES"/>
+        </w:rPr>
+      </w:r>
+    </w:p>
+    <w:p>
+      <w:pPr/>
+      <w:r>
+        <w:rPr>
+          <w:lang w:val="es_ES" w:bidi="es_ES"/>
+        </w:rPr>
+      </w:r>
+      <w:r>
+        <w:rPr>
+          <w:lang w:val="es_ES" w:bidi="es_ES"/>
+        </w:rPr>
+        <w:t xml:space="preserve"> </w:t>
+      </w:r>
+      <w:r>
+        <w:rPr>
+          <w:lang w:val="es_ES" w:bidi="es_ES"/>
+        </w:rPr>
+      </w:r>
+      <w:r>
+        <w:rPr>
+          <w:lang w:val="es_ES" w:bidi="es_ES"/>
+        </w:rPr>
+      </w:r>
+    </w:p>
+    <w:p>
+      <w:pPr>
+        <w:sectPr>
+          <w:footnotePr>
+            <w:numRestart w:val="eachSect"/>
+          </w:footnotePr>
+          <w:type w:val="continuous"/>
+          <w:pgSz w:w="12240" w:h="15840" w:code="1"/>
+          <w:pgMar w:top="1440" w:right="1440" w:bottom="1440" w:left="1440" w:header="504" w:footer="504" w:gutter="0"/>
+          <w:cols w:space="708"/>
+          <w:titlePg/>
+          <w:docGrid w:linePitch="360"/>
+        </w:sectPr>
+      </w:pPr>
+    </w:p>
+    <w:p>
+      <w:pPr/>
+      <w:r>
+        <w:rPr>
+          <w:lang w:val="es_ES" w:bidi="es_ES"/>
+        </w:rPr>
+      </w:r>
+    </w:p>
+    <w:p>
+      <w:pPr>
+        <w:pStyle w:val="Heading2"/>
+      </w:pPr>
+      <w:r>
+        <w:rPr>
+          <w:lang w:val="es_ES" w:bidi="es_ES"/>
+        </w:rPr>
+        <w:t>Hechos</w:t>
+      </w:r>
+      <w:r>
+        <w:rPr>
+          <w:lang w:val="es_ES" w:bidi="es_ES"/>
+        </w:rPr>
+      </w:r>
+    </w:p>
+    <w:p>
+      <w:pPr/>
+      <w:r>
+        <w:rPr>
+          <w:lang w:val="es_ES" w:bidi="es_ES"/>
+        </w:rPr>
+      </w:r>
       <w:r>
         <w:rPr>
           <w:b/>
+          <w:lang w:val="es_ES" w:bidi="es_ES"/>
         </w:rPr>
         <w:t>¿Qué es el</w:t>
       </w:r>
       <w:r>
+        <w:rPr>
+          <w:lang w:val="es_ES" w:bidi="es_ES"/>
+        </w:rPr>
         <w:t xml:space="preserve"> </w:t>
       </w:r>
       <w:r>
         <w:rPr>
           <w:b/>
+          <w:lang w:val="es_ES" w:bidi="es_ES"/>
         </w:rPr>
         <w:t>libro de</w:t>
       </w:r>
       <w:r>
+        <w:rPr>
+          <w:lang w:val="es_ES" w:bidi="es_ES"/>
+        </w:rPr>
         <w:t xml:space="preserve"> </w:t>
       </w:r>
       <w:r>
         <w:rPr>
           <w:b/>
+          <w:lang w:val="es_ES" w:bidi="es_ES"/>
         </w:rPr>
         <w:t>Hechos?</w:t>
       </w:r>
@@ -140,8 +330,15 @@
         <w:spacing w:line="240" w:lineRule="auto"/>
         <w:ind w:left="720"/>
       </w:pPr>
-      <w:r/>
-      <w:r>
+      <w:r>
+        <w:rPr>
+          <w:lang w:val="es_ES" w:bidi="es_ES"/>
+        </w:rPr>
+      </w:r>
+      <w:r>
+        <w:rPr>
+          <w:lang w:val="es_ES" w:bidi="es_ES"/>
+        </w:rPr>
         <w:t>El libro de los Hechos es una colección de historias sobre los primeros seguidores de Jesús. Estas historias ocurrieron después de que Jesús resucitó de entre los muertos. El libro de Hechos incluye enseñanzas sobre Jesús. Las historias y enseñanzas fueron transmitidas por los seguidores de Jesús. Muchos de ellos habían vivido y trabajado con Jesús.</w:t>
       </w:r>
     </w:p>
@@ -151,16 +348,29 @@
         <w:spacing w:line="240" w:lineRule="auto"/>
         <w:ind w:left="720"/>
       </w:pPr>
-      <w:r/>
-      <w:r>
+      <w:r>
+        <w:rPr>
+          <w:lang w:val="es_ES" w:bidi="es_ES"/>
+        </w:rPr>
+      </w:r>
+      <w:r>
+        <w:rPr>
+          <w:lang w:val="es_ES" w:bidi="es_ES"/>
+        </w:rPr>
         <w:t>Lucas escribió estas historias y enseñanzas. Lo hizo después de escribir las historias y enseñanzas registradas en el Evangelio de Lucas. Son dos partes del mismo libro. Se cree que Lucas las escribió entre los años 60 y 70 d.C.</w:t>
       </w:r>
     </w:p>
     <w:p>
-      <w:r/>
+      <w:pPr/>
+      <w:r>
+        <w:rPr>
+          <w:lang w:val="es_ES" w:bidi="es_ES"/>
+        </w:rPr>
+      </w:r>
       <w:r>
         <w:rPr>
           <w:b/>
+          <w:lang w:val="es_ES" w:bidi="es_ES"/>
         </w:rPr>
         <w:t>¿Para quién fue escrito el libro de Hechos?</w:t>
       </w:r>
@@ -171,8 +381,15 @@
         <w:spacing w:line="240" w:lineRule="auto"/>
         <w:ind w:left="720"/>
       </w:pPr>
-      <w:r/>
-      <w:r>
+      <w:r>
+        <w:rPr>
+          <w:lang w:val="es_ES" w:bidi="es_ES"/>
+        </w:rPr>
+      </w:r>
+      <w:r>
+        <w:rPr>
+          <w:lang w:val="es_ES" w:bidi="es_ES"/>
+        </w:rPr>
         <w:t>Para los creyentes gentiles que vivieron en las tierras controladas por el gobierno romano.</w:t>
       </w:r>
     </w:p>
@@ -182,8 +399,15 @@
         <w:spacing w:line="240" w:lineRule="auto"/>
         <w:ind w:left="720"/>
       </w:pPr>
-      <w:r/>
-      <w:r>
+      <w:r>
+        <w:rPr>
+          <w:lang w:val="es_ES" w:bidi="es_ES"/>
+        </w:rPr>
+      </w:r>
+      <w:r>
+        <w:rPr>
+          <w:lang w:val="es_ES" w:bidi="es_ES"/>
+        </w:rPr>
         <w:t>Para alguien llamado Teófilo.</w:t>
       </w:r>
     </w:p>
@@ -193,16 +417,29 @@
         <w:spacing w:line="240" w:lineRule="auto"/>
         <w:ind w:left="720"/>
       </w:pPr>
-      <w:r/>
-      <w:r>
+      <w:r>
+        <w:rPr>
+          <w:lang w:val="es_ES" w:bidi="es_ES"/>
+        </w:rPr>
+      </w:r>
+      <w:r>
+        <w:rPr>
+          <w:lang w:val="es_ES" w:bidi="es_ES"/>
+        </w:rPr>
         <w:t>Los seguidores de Jesús reconocen que el libro de Hechos comparte la verdad sobre Jesús. Es para todas las personas en todas partes.</w:t>
       </w:r>
     </w:p>
     <w:p>
-      <w:r/>
+      <w:pPr/>
+      <w:r>
+        <w:rPr>
+          <w:lang w:val="es_ES" w:bidi="es_ES"/>
+        </w:rPr>
+      </w:r>
       <w:r>
         <w:rPr>
           <w:b/>
+          <w:lang w:val="es_ES" w:bidi="es_ES"/>
         </w:rPr>
         <w:t>¿Por qué se escribió el libro de Hechos?</w:t>
       </w:r>
@@ -213,8 +450,15 @@
         <w:spacing w:line="240" w:lineRule="auto"/>
         <w:ind w:left="720"/>
       </w:pPr>
-      <w:r/>
-      <w:r>
+      <w:r>
+        <w:rPr>
+          <w:lang w:val="es_ES" w:bidi="es_ES"/>
+        </w:rPr>
+      </w:r>
+      <w:r>
+        <w:rPr>
+          <w:lang w:val="es_ES" w:bidi="es_ES"/>
+        </w:rPr>
         <w:t>Para registrar y compartir algunas historias sobre los primeros creyentes y las primeras iglesias.</w:t>
       </w:r>
     </w:p>
@@ -224,8 +468,15 @@
         <w:spacing w:line="240" w:lineRule="auto"/>
         <w:ind w:left="720"/>
       </w:pPr>
-      <w:r/>
-      <w:r>
+      <w:r>
+        <w:rPr>
+          <w:lang w:val="es_ES" w:bidi="es_ES"/>
+        </w:rPr>
+      </w:r>
+      <w:r>
+        <w:rPr>
+          <w:lang w:val="es_ES" w:bidi="es_ES"/>
+        </w:rPr>
         <w:t>Para mostrar cómo las historias y enseñanzas sobre Jesús se difundieron más allá de Israel.</w:t>
       </w:r>
     </w:p>
@@ -235,16 +486,29 @@
         <w:spacing w:line="240" w:lineRule="auto"/>
         <w:ind w:left="720"/>
       </w:pPr>
-      <w:r/>
-      <w:r>
+      <w:r>
+        <w:rPr>
+          <w:lang w:val="es_ES" w:bidi="es_ES"/>
+        </w:rPr>
+      </w:r>
+      <w:r>
+        <w:rPr>
+          <w:lang w:val="es_ES" w:bidi="es_ES"/>
+        </w:rPr>
         <w:t>Para mostrar que los cristianos gentiles son bienvenidos en el reino de Dios.</w:t>
       </w:r>
     </w:p>
     <w:p>
-      <w:r/>
+      <w:pPr/>
+      <w:r>
+        <w:rPr>
+          <w:lang w:val="es_ES" w:bidi="es_ES"/>
+        </w:rPr>
+      </w:r>
       <w:r>
         <w:rPr>
           <w:b/>
+          <w:lang w:val="es_ES" w:bidi="es_ES"/>
         </w:rPr>
         <w:t>Ideas principales</w:t>
       </w:r>
@@ -255,8 +519,15 @@
         <w:spacing w:line="240" w:lineRule="auto"/>
         <w:ind w:left="720"/>
       </w:pPr>
-      <w:r/>
-      <w:r>
+      <w:r>
+        <w:rPr>
+          <w:lang w:val="es_ES" w:bidi="es_ES"/>
+        </w:rPr>
+      </w:r>
+      <w:r>
+        <w:rPr>
+          <w:lang w:val="es_ES" w:bidi="es_ES"/>
+        </w:rPr>
         <w:t>El Espíritu Santo viniendo a los seguidores de Jesús.</w:t>
       </w:r>
     </w:p>
@@ -266,8 +537,15 @@
         <w:spacing w:line="240" w:lineRule="auto"/>
         <w:ind w:left="720"/>
       </w:pPr>
-      <w:r/>
-      <w:r>
+      <w:r>
+        <w:rPr>
+          <w:lang w:val="es_ES" w:bidi="es_ES"/>
+        </w:rPr>
+      </w:r>
+      <w:r>
+        <w:rPr>
+          <w:lang w:val="es_ES" w:bidi="es_ES"/>
+        </w:rPr>
         <w:t>La comunidad de seguidores de Jesús que viven según el Camino de Jesús.</w:t>
       </w:r>
     </w:p>
@@ -277,8 +555,15 @@
         <w:spacing w:line="240" w:lineRule="auto"/>
         <w:ind w:left="720"/>
       </w:pPr>
-      <w:r/>
-      <w:r>
+      <w:r>
+        <w:rPr>
+          <w:lang w:val="es_ES" w:bidi="es_ES"/>
+        </w:rPr>
+      </w:r>
+      <w:r>
+        <w:rPr>
+          <w:lang w:val="es_ES" w:bidi="es_ES"/>
+        </w:rPr>
         <w:t>Los seguidores de Jesús compartiendo las buenas nuevas sobre él en todas partes y con todos.</w:t>
       </w:r>
     </w:p>
@@ -288,8 +573,15 @@
         <w:spacing w:line="240" w:lineRule="auto"/>
         <w:ind w:left="720"/>
       </w:pPr>
-      <w:r/>
-      <w:r>
+      <w:r>
+        <w:rPr>
+          <w:lang w:val="es_ES" w:bidi="es_ES"/>
+        </w:rPr>
+      </w:r>
+      <w:r>
+        <w:rPr>
+          <w:lang w:val="es_ES" w:bidi="es_ES"/>
+        </w:rPr>
         <w:t>El poder de la oración.</w:t>
       </w:r>
     </w:p>
@@ -299,8 +591,15 @@
         <w:spacing w:line="240" w:lineRule="auto"/>
         <w:ind w:left="720"/>
       </w:pPr>
-      <w:r/>
-      <w:r>
+      <w:r>
+        <w:rPr>
+          <w:lang w:val="es_ES" w:bidi="es_ES"/>
+        </w:rPr>
+      </w:r>
+      <w:r>
+        <w:rPr>
+          <w:lang w:val="es_ES" w:bidi="es_ES"/>
+        </w:rPr>
         <w:t>Los cuatro viajes de Pablo para compartir la buena noticia sobre Jesús:</w:t>
       </w:r>
     </w:p>
@@ -310,12 +609,22 @@
         <w:spacing w:line="240" w:lineRule="auto"/>
         <w:ind w:left="1440"/>
       </w:pPr>
-      <w:r/>
-      <w:r>
+      <w:r>
+        <w:rPr>
+          <w:lang w:val="es_ES" w:bidi="es_ES"/>
+        </w:rPr>
+      </w:r>
+      <w:r>
+        <w:rPr>
+          <w:lang w:val="es_ES" w:bidi="es_ES"/>
+        </w:rPr>
         <w:t>primer viaje (</w:t>
       </w:r>
       <w:hyperlink r:id="rId15">
         <w:r>
+          <w:rPr>
+            <w:lang w:val="es_ES" w:bidi="es_ES"/>
+          </w:rPr>
           <w:rPr>
             <w:color w:val="0000EE"/>
             <w:u w:val="single"/>
@@ -324,6 +633,9 @@
         </w:r>
       </w:hyperlink>
       <w:r>
+        <w:rPr>
+          <w:lang w:val="es_ES" w:bidi="es_ES"/>
+        </w:rPr>
         <w:t>),</w:t>
       </w:r>
     </w:p>
@@ -333,12 +645,22 @@
         <w:spacing w:line="240" w:lineRule="auto"/>
         <w:ind w:left="1440"/>
       </w:pPr>
-      <w:r/>
-      <w:r>
+      <w:r>
+        <w:rPr>
+          <w:lang w:val="es_ES" w:bidi="es_ES"/>
+        </w:rPr>
+      </w:r>
+      <w:r>
+        <w:rPr>
+          <w:lang w:val="es_ES" w:bidi="es_ES"/>
+        </w:rPr>
         <w:t>segundo viaje (</w:t>
       </w:r>
       <w:hyperlink r:id="rId16">
         <w:r>
+          <w:rPr>
+            <w:lang w:val="es_ES" w:bidi="es_ES"/>
+          </w:rPr>
           <w:rPr>
             <w:color w:val="0000EE"/>
             <w:u w:val="single"/>
@@ -347,6 +669,9 @@
         </w:r>
       </w:hyperlink>
       <w:r>
+        <w:rPr>
+          <w:lang w:val="es_ES" w:bidi="es_ES"/>
+        </w:rPr>
         <w:t>),</w:t>
       </w:r>
     </w:p>
@@ -356,12 +681,22 @@
         <w:spacing w:line="240" w:lineRule="auto"/>
         <w:ind w:left="1440"/>
       </w:pPr>
-      <w:r/>
-      <w:r>
+      <w:r>
+        <w:rPr>
+          <w:lang w:val="es_ES" w:bidi="es_ES"/>
+        </w:rPr>
+      </w:r>
+      <w:r>
+        <w:rPr>
+          <w:lang w:val="es_ES" w:bidi="es_ES"/>
+        </w:rPr>
         <w:t>tercer viaje (</w:t>
       </w:r>
       <w:hyperlink r:id="rId17">
         <w:r>
+          <w:rPr>
+            <w:lang w:val="es_ES" w:bidi="es_ES"/>
+          </w:rPr>
           <w:rPr>
             <w:color w:val="0000EE"/>
             <w:u w:val="single"/>
@@ -370,6 +705,9 @@
         </w:r>
       </w:hyperlink>
       <w:r>
+        <w:rPr>
+          <w:lang w:val="es_ES" w:bidi="es_ES"/>
+        </w:rPr>
         <w:t>),</w:t>
       </w:r>
     </w:p>
@@ -379,12 +717,22 @@
         <w:spacing w:line="240" w:lineRule="auto"/>
         <w:ind w:left="1440"/>
       </w:pPr>
-      <w:r/>
-      <w:r>
+      <w:r>
+        <w:rPr>
+          <w:lang w:val="es_ES" w:bidi="es_ES"/>
+        </w:rPr>
+      </w:r>
+      <w:r>
+        <w:rPr>
+          <w:lang w:val="es_ES" w:bidi="es_ES"/>
+        </w:rPr>
         <w:t>cuarto viaje (</w:t>
       </w:r>
       <w:hyperlink r:id="rId18">
         <w:r>
+          <w:rPr>
+            <w:lang w:val="es_ES" w:bidi="es_ES"/>
+          </w:rPr>
           <w:rPr>
             <w:color w:val="0000EE"/>
             <w:u w:val="single"/>
@@ -393,55 +741,96 @@
         </w:r>
       </w:hyperlink>
       <w:r>
+        <w:rPr>
+          <w:lang w:val="es_ES" w:bidi="es_ES"/>
+        </w:rPr>
         <w:t>).</w:t>
       </w:r>
     </w:p>
     <w:p>
-      <w:r/>
+      <w:pPr/>
+      <w:r>
+        <w:rPr>
+          <w:lang w:val="es_ES" w:bidi="es_ES"/>
+        </w:rPr>
+      </w:r>
       <w:r>
         <w:rPr>
           <w:b/>
+          <w:lang w:val="es_ES" w:bidi="es_ES"/>
         </w:rPr>
         <w:t>Estructura</w:t>
       </w:r>
     </w:p>
     <w:p>
-      <w:r/>
+      <w:pPr/>
+      <w:r>
+        <w:rPr>
+          <w:lang w:val="es_ES" w:bidi="es_ES"/>
+        </w:rPr>
+      </w:r>
       <w:r>
         <w:rPr>
           <w:b/>
+          <w:lang w:val="es_ES" w:bidi="es_ES"/>
         </w:rPr>
         <w:t>El Espíritu da a la iglesia la fuerza para difundir las buenas nuevas sobre Jesús (1 – 2).</w:t>
       </w:r>
     </w:p>
     <w:p>
-      <w:r/>
+      <w:pPr/>
+      <w:r>
+        <w:rPr>
+          <w:lang w:val="es_ES" w:bidi="es_ES"/>
+        </w:rPr>
+      </w:r>
       <w:r>
         <w:rPr>
           <w:b/>
+          <w:lang w:val="es_ES" w:bidi="es_ES"/>
         </w:rPr>
         <w:t>Los apóstoles comparten las buenas nuevas sobre Jesús en Jerusalén (3 – 7).</w:t>
       </w:r>
     </w:p>
     <w:p>
-      <w:r/>
+      <w:pPr/>
+      <w:r>
+        <w:rPr>
+          <w:lang w:val="es_ES" w:bidi="es_ES"/>
+        </w:rPr>
+      </w:r>
       <w:r>
         <w:rPr>
           <w:b/>
+          <w:lang w:val="es_ES" w:bidi="es_ES"/>
         </w:rPr>
         <w:t>Las buenas nuevas se extienden más allá de Jerusalén (8:1 – 12:24).</w:t>
       </w:r>
     </w:p>
     <w:p>
-      <w:r/>
+      <w:pPr/>
+      <w:r>
+        <w:rPr>
+          <w:lang w:val="es_ES" w:bidi="es_ES"/>
+        </w:rPr>
+      </w:r>
       <w:r>
         <w:rPr>
           <w:b/>
+          <w:lang w:val="es_ES" w:bidi="es_ES"/>
         </w:rPr>
         <w:t>Las buenas nuevas se difunden por las tierras romanas (12:25 – 28:31).</w:t>
       </w:r>
-      <w:r/>
-      <w:r/>
+      <w:r>
+        <w:rPr>
+          <w:lang w:val="es_ES" w:bidi="es_ES"/>
+        </w:rPr>
+      </w:r>
+      <w:r>
+        <w:rPr>
+          <w:lang w:val="es_ES" w:bidi="es_ES"/>
+        </w:rPr>
+      </w:r>
     </w:p>
     <w:sectPr>
       <w:footnotePr>
@@ -2343,7 +2732,7 @@
     <w:rPrDefault>
       <w:rPr>
         <w:rFonts w:ascii="Times New Roman" w:eastAsia="Times New Roman" w:hAnsi="Times New Roman" w:cs="Times New Roman"/>
-        <w:lang w:val="en-US" w:eastAsia="en-US" w:bidi="ar-SA"/>
+        <w:lang w:val="es_ES" w:eastAsia="en-US" w:bidi="ar-SA"/>
       </w:rPr>
     </w:rPrDefault>
     <w:pPrDefault/>
